--- a/report/Unsupervised Detection of Background and Moving Cars.docx
+++ b/report/Unsupervised Detection of Background and Moving Cars.docx
@@ -1,6 +1,6 @@
 
 <file path=word/document.xml><?xml version="1.0" encoding="utf-8"?>
-<w:document xmlns:wpc="http://schemas.microsoft.com/office/word/2010/wordprocessingCanvas" xmlns:mc="http://schemas.openxmlformats.org/markup-compatibility/2006" xmlns:o="urn:schemas-microsoft-com:office:office" xmlns:r="http://schemas.openxmlformats.org/officeDocument/2006/relationships" xmlns:m="http://schemas.openxmlformats.org/officeDocument/2006/math" xmlns:v="urn:schemas-microsoft-com:vml" xmlns:wp14="http://schemas.microsoft.com/office/word/2010/wordprocessingDrawing" xmlns:wp="http://schemas.openxmlformats.org/drawingml/2006/wordprocessingDrawing" xmlns:w10="urn:schemas-microsoft-com:office:word" xmlns:w="http://schemas.openxmlformats.org/wordprocessingml/2006/main" xmlns:w14="http://schemas.microsoft.com/office/word/2010/wordml" xmlns:w15="http://schemas.microsoft.com/office/word/2012/wordml" xmlns:wpg="http://schemas.microsoft.com/office/word/2010/wordprocessingGroup" xmlns:wpi="http://schemas.microsoft.com/office/word/2010/wordprocessingInk" xmlns:wne="http://schemas.microsoft.com/office/word/2006/wordml" xmlns:wps="http://schemas.microsoft.com/office/word/2010/wordprocessingShape" mc:Ignorable="w14 w15 wp14">
+<w:document xmlns:wpc="http://schemas.microsoft.com/office/word/2010/wordprocessingCanvas" xmlns:cx="http://schemas.microsoft.com/office/drawing/2014/chartex" xmlns:cx1="http://schemas.microsoft.com/office/drawing/2015/9/8/chartex" xmlns:cx2="http://schemas.microsoft.com/office/drawing/2015/10/21/chartex" xmlns:cx3="http://schemas.microsoft.com/office/drawing/2016/5/9/chartex" xmlns:cx4="http://schemas.microsoft.com/office/drawing/2016/5/10/chartex" xmlns:cx5="http://schemas.microsoft.com/office/drawing/2016/5/11/chartex" xmlns:mc="http://schemas.openxmlformats.org/markup-compatibility/2006" xmlns:o="urn:schemas-microsoft-com:office:office" xmlns:r="http://schemas.openxmlformats.org/officeDocument/2006/relationships" xmlns:m="http://schemas.openxmlformats.org/officeDocument/2006/math" xmlns:v="urn:schemas-microsoft-com:vml" xmlns:wp14="http://schemas.microsoft.com/office/word/2010/wordprocessingDrawing" xmlns:wp="http://schemas.openxmlformats.org/drawingml/2006/wordprocessingDrawing" xmlns:w10="urn:schemas-microsoft-com:office:word" xmlns:w="http://schemas.openxmlformats.org/wordprocessingml/2006/main" xmlns:w14="http://schemas.microsoft.com/office/word/2010/wordml" xmlns:w15="http://schemas.microsoft.com/office/word/2012/wordml" xmlns:w16se="http://schemas.microsoft.com/office/word/2015/wordml/symex" xmlns:wpg="http://schemas.microsoft.com/office/word/2010/wordprocessingGroup" xmlns:wpi="http://schemas.microsoft.com/office/word/2010/wordprocessingInk" xmlns:wne="http://schemas.microsoft.com/office/word/2006/wordml" xmlns:wps="http://schemas.microsoft.com/office/word/2010/wordprocessingShape" mc:Ignorable="w14 w15 w16se wp14">
   <w:body>
     <w:p>
       <w:pPr>
@@ -121,7 +121,48 @@
         <w:t>SAMPLE FIGURE (before and after)</w:t>
       </w:r>
     </w:p>
-    <w:p/>
+    <w:p>
+      <w:r>
+        <w:rPr>
+          <w:noProof/>
+        </w:rPr>
+        <w:drawing>
+          <wp:inline distT="0" distB="0" distL="0" distR="0" wp14:anchorId="7787BC65" wp14:editId="1053EF63">
+            <wp:extent cx="5943600" cy="1896110"/>
+            <wp:effectExtent l="0" t="0" r="0" b="8890"/>
+            <wp:docPr id="3" name="Picture 3"/>
+            <wp:cNvGraphicFramePr>
+              <a:graphicFrameLocks xmlns:a="http://schemas.openxmlformats.org/drawingml/2006/main" noChangeAspect="1"/>
+            </wp:cNvGraphicFramePr>
+            <a:graphic xmlns:a="http://schemas.openxmlformats.org/drawingml/2006/main">
+              <a:graphicData uri="http://schemas.openxmlformats.org/drawingml/2006/picture">
+                <pic:pic xmlns:pic="http://schemas.openxmlformats.org/drawingml/2006/picture">
+                  <pic:nvPicPr>
+                    <pic:cNvPr id="1" name=""/>
+                    <pic:cNvPicPr/>
+                  </pic:nvPicPr>
+                  <pic:blipFill>
+                    <a:blip r:embed="rId5"/>
+                    <a:stretch>
+                      <a:fillRect/>
+                    </a:stretch>
+                  </pic:blipFill>
+                  <pic:spPr>
+                    <a:xfrm>
+                      <a:off x="0" y="0"/>
+                      <a:ext cx="5943600" cy="1896110"/>
+                    </a:xfrm>
+                    <a:prstGeom prst="rect">
+                      <a:avLst/>
+                    </a:prstGeom>
+                  </pic:spPr>
+                </pic:pic>
+              </a:graphicData>
+            </a:graphic>
+          </wp:inline>
+        </w:drawing>
+      </w:r>
+    </w:p>
     <w:p>
       <w:r>
         <w:t>Main Steps</w:t>
@@ -204,18 +245,51 @@
         <w:rPr>
           <w:color w:val="FF0000"/>
         </w:rPr>
-        <w:t>SAMPLE FIGURE</w:t>
-      </w:r>
+        <w:t>SAMPLE FIGURE (show result after each iteration)</w:t>
+      </w:r>
+    </w:p>
+    <w:p>
       <w:r>
         <w:rPr>
-          <w:color w:val="FF0000"/>
+          <w:noProof/>
         </w:rPr>
-        <w:t xml:space="preserve"> (show result after each iteration)</w:t>
-      </w:r>
-      <w:bookmarkStart w:id="0" w:name="_GoBack"/>
-      <w:bookmarkEnd w:id="0"/>
-    </w:p>
-    <w:p/>
+        <w:drawing>
+          <wp:inline distT="0" distB="0" distL="0" distR="0" wp14:anchorId="5DABE1AC" wp14:editId="25FD6CD6">
+            <wp:extent cx="5943600" cy="1800225"/>
+            <wp:effectExtent l="0" t="0" r="0" b="9525"/>
+            <wp:docPr id="2" name="Picture 2"/>
+            <wp:cNvGraphicFramePr>
+              <a:graphicFrameLocks xmlns:a="http://schemas.openxmlformats.org/drawingml/2006/main" noChangeAspect="1"/>
+            </wp:cNvGraphicFramePr>
+            <a:graphic xmlns:a="http://schemas.openxmlformats.org/drawingml/2006/main">
+              <a:graphicData uri="http://schemas.openxmlformats.org/drawingml/2006/picture">
+                <pic:pic xmlns:pic="http://schemas.openxmlformats.org/drawingml/2006/picture">
+                  <pic:nvPicPr>
+                    <pic:cNvPr id="1" name=""/>
+                    <pic:cNvPicPr/>
+                  </pic:nvPicPr>
+                  <pic:blipFill>
+                    <a:blip r:embed="rId6"/>
+                    <a:stretch>
+                      <a:fillRect/>
+                    </a:stretch>
+                  </pic:blipFill>
+                  <pic:spPr>
+                    <a:xfrm>
+                      <a:off x="0" y="0"/>
+                      <a:ext cx="5943600" cy="1800225"/>
+                    </a:xfrm>
+                    <a:prstGeom prst="rect">
+                      <a:avLst/>
+                    </a:prstGeom>
+                  </pic:spPr>
+                </pic:pic>
+              </a:graphicData>
+            </a:graphic>
+          </wp:inline>
+        </w:drawing>
+      </w:r>
+    </w:p>
     <w:p>
       <w:r>
         <w:t>Background Initialization</w:t>
@@ -251,7 +325,6 @@
         </w:numPr>
       </w:pPr>
       <w:r>
-        <w:lastRenderedPageBreak/>
         <w:t>A sophisticated version is to apply an external car predictor which only gives a rough mask of the car</w:t>
       </w:r>
     </w:p>
@@ -265,6 +338,8 @@
       <w:r>
         <w:t>Better initialization and closer to true background</w:t>
       </w:r>
+      <w:bookmarkStart w:id="0" w:name="_GoBack"/>
+      <w:bookmarkEnd w:id="0"/>
     </w:p>
     <w:p/>
     <w:p>
@@ -280,7 +355,48 @@
         <w:t>SAMPLE FIGURE (show external predictor with box in figure)</w:t>
       </w:r>
     </w:p>
-    <w:p/>
+    <w:p>
+      <w:r>
+        <w:rPr>
+          <w:noProof/>
+        </w:rPr>
+        <w:drawing>
+          <wp:inline distT="0" distB="0" distL="0" distR="0" wp14:anchorId="348B71AC" wp14:editId="6531DE71">
+            <wp:extent cx="5943600" cy="1798955"/>
+            <wp:effectExtent l="0" t="0" r="0" b="0"/>
+            <wp:docPr id="1" name="Picture 1"/>
+            <wp:cNvGraphicFramePr>
+              <a:graphicFrameLocks xmlns:a="http://schemas.openxmlformats.org/drawingml/2006/main" noChangeAspect="1"/>
+            </wp:cNvGraphicFramePr>
+            <a:graphic xmlns:a="http://schemas.openxmlformats.org/drawingml/2006/main">
+              <a:graphicData uri="http://schemas.openxmlformats.org/drawingml/2006/picture">
+                <pic:pic xmlns:pic="http://schemas.openxmlformats.org/drawingml/2006/picture">
+                  <pic:nvPicPr>
+                    <pic:cNvPr id="1" name=""/>
+                    <pic:cNvPicPr/>
+                  </pic:nvPicPr>
+                  <pic:blipFill>
+                    <a:blip r:embed="rId7"/>
+                    <a:stretch>
+                      <a:fillRect/>
+                    </a:stretch>
+                  </pic:blipFill>
+                  <pic:spPr>
+                    <a:xfrm>
+                      <a:off x="0" y="0"/>
+                      <a:ext cx="5943600" cy="1798955"/>
+                    </a:xfrm>
+                    <a:prstGeom prst="rect">
+                      <a:avLst/>
+                    </a:prstGeom>
+                  </pic:spPr>
+                </pic:pic>
+              </a:graphicData>
+            </a:graphic>
+          </wp:inline>
+        </w:drawing>
+      </w:r>
+    </w:p>
     <w:p/>
     <w:p>
       <w:r>
@@ -339,6 +455,7 @@
         </w:numPr>
       </w:pPr>
       <w:r>
+        <w:lastRenderedPageBreak/>
         <w:t>[TODO] further smoothed in time dimension</w:t>
       </w:r>
     </w:p>
@@ -470,7 +587,7 @@
 </file>
 
 <file path=word/numbering.xml><?xml version="1.0" encoding="utf-8"?>
-<w:numbering xmlns:wpc="http://schemas.microsoft.com/office/word/2010/wordprocessingCanvas" xmlns:mc="http://schemas.openxmlformats.org/markup-compatibility/2006" xmlns:o="urn:schemas-microsoft-com:office:office" xmlns:r="http://schemas.openxmlformats.org/officeDocument/2006/relationships" xmlns:m="http://schemas.openxmlformats.org/officeDocument/2006/math" xmlns:v="urn:schemas-microsoft-com:vml" xmlns:wp14="http://schemas.microsoft.com/office/word/2010/wordprocessingDrawing" xmlns:wp="http://schemas.openxmlformats.org/drawingml/2006/wordprocessingDrawing" xmlns:w10="urn:schemas-microsoft-com:office:word" xmlns:w="http://schemas.openxmlformats.org/wordprocessingml/2006/main" xmlns:w14="http://schemas.microsoft.com/office/word/2010/wordml" xmlns:w15="http://schemas.microsoft.com/office/word/2012/wordml" xmlns:wpg="http://schemas.microsoft.com/office/word/2010/wordprocessingGroup" xmlns:wpi="http://schemas.microsoft.com/office/word/2010/wordprocessingInk" xmlns:wne="http://schemas.microsoft.com/office/word/2006/wordml" xmlns:wps="http://schemas.microsoft.com/office/word/2010/wordprocessingShape" mc:Ignorable="w14 w15 wp14">
+<w:numbering xmlns:wpc="http://schemas.microsoft.com/office/word/2010/wordprocessingCanvas" xmlns:cx="http://schemas.microsoft.com/office/drawing/2014/chartex" xmlns:cx1="http://schemas.microsoft.com/office/drawing/2015/9/8/chartex" xmlns:cx2="http://schemas.microsoft.com/office/drawing/2015/10/21/chartex" xmlns:cx3="http://schemas.microsoft.com/office/drawing/2016/5/9/chartex" xmlns:cx4="http://schemas.microsoft.com/office/drawing/2016/5/10/chartex" xmlns:cx5="http://schemas.microsoft.com/office/drawing/2016/5/11/chartex" xmlns:mc="http://schemas.openxmlformats.org/markup-compatibility/2006" xmlns:o="urn:schemas-microsoft-com:office:office" xmlns:r="http://schemas.openxmlformats.org/officeDocument/2006/relationships" xmlns:m="http://schemas.openxmlformats.org/officeDocument/2006/math" xmlns:v="urn:schemas-microsoft-com:vml" xmlns:wp14="http://schemas.microsoft.com/office/word/2010/wordprocessingDrawing" xmlns:wp="http://schemas.openxmlformats.org/drawingml/2006/wordprocessingDrawing" xmlns:w10="urn:schemas-microsoft-com:office:word" xmlns:w="http://schemas.openxmlformats.org/wordprocessingml/2006/main" xmlns:w14="http://schemas.microsoft.com/office/word/2010/wordml" xmlns:w15="http://schemas.microsoft.com/office/word/2012/wordml" xmlns:w16se="http://schemas.microsoft.com/office/word/2015/wordml/symex" xmlns:wpg="http://schemas.microsoft.com/office/word/2010/wordprocessingGroup" xmlns:wpi="http://schemas.microsoft.com/office/word/2010/wordprocessingInk" xmlns:wne="http://schemas.microsoft.com/office/word/2006/wordml" xmlns:wps="http://schemas.microsoft.com/office/word/2010/wordprocessingShape" mc:Ignorable="w14 w15 w16se wp14">
   <w:abstractNum w:abstractNumId="0" w15:restartNumberingAfterBreak="0">
     <w:nsid w:val="03365F84"/>
     <w:multiLevelType w:val="hybridMultilevel"/>
@@ -1602,7 +1719,7 @@
 </file>
 
 <file path=word/styles.xml><?xml version="1.0" encoding="utf-8"?>
-<w:styles xmlns:mc="http://schemas.openxmlformats.org/markup-compatibility/2006" xmlns:r="http://schemas.openxmlformats.org/officeDocument/2006/relationships" xmlns:w="http://schemas.openxmlformats.org/wordprocessingml/2006/main" xmlns:w14="http://schemas.microsoft.com/office/word/2010/wordml" xmlns:w15="http://schemas.microsoft.com/office/word/2012/wordml" mc:Ignorable="w14 w15">
+<w:styles xmlns:mc="http://schemas.openxmlformats.org/markup-compatibility/2006" xmlns:r="http://schemas.openxmlformats.org/officeDocument/2006/relationships" xmlns:w="http://schemas.openxmlformats.org/wordprocessingml/2006/main" xmlns:w14="http://schemas.microsoft.com/office/word/2010/wordml" xmlns:w15="http://schemas.microsoft.com/office/word/2012/wordml" xmlns:w16se="http://schemas.microsoft.com/office/word/2015/wordml/symex" mc:Ignorable="w14 w15 w16se">
   <w:docDefaults>
     <w:rPrDefault>
       <w:rPr>
@@ -1618,7 +1735,7 @@
       </w:pPr>
     </w:pPrDefault>
   </w:docDefaults>
-  <w:latentStyles w:defLockedState="0" w:defUIPriority="99" w:defSemiHidden="0" w:defUnhideWhenUsed="0" w:defQFormat="0" w:count="371">
+  <w:latentStyles w:defLockedState="0" w:defUIPriority="99" w:defSemiHidden="0" w:defUnhideWhenUsed="0" w:defQFormat="0" w:count="374">
     <w:lsdException w:name="Normal" w:uiPriority="0" w:qFormat="1"/>
     <w:lsdException w:name="heading 1" w:uiPriority="9" w:qFormat="1"/>
     <w:lsdException w:name="heading 2" w:semiHidden="1" w:uiPriority="9" w:unhideWhenUsed="1" w:qFormat="1"/>
@@ -1724,7 +1841,6 @@
     <w:lsdException w:name="HTML Sample" w:semiHidden="1" w:unhideWhenUsed="1"/>
     <w:lsdException w:name="HTML Typewriter" w:semiHidden="1" w:unhideWhenUsed="1"/>
     <w:lsdException w:name="HTML Variable" w:semiHidden="1" w:unhideWhenUsed="1"/>
-    <w:lsdException w:name="Normal Table" w:semiHidden="1" w:unhideWhenUsed="1"/>
     <w:lsdException w:name="annotation subject" w:semiHidden="1" w:unhideWhenUsed="1"/>
     <w:lsdException w:name="No List" w:semiHidden="1" w:unhideWhenUsed="1"/>
     <w:lsdException w:name="Outline List 1" w:semiHidden="1" w:unhideWhenUsed="1"/>
@@ -1769,7 +1885,6 @@
     <w:lsdException w:name="Table Professional" w:semiHidden="1" w:unhideWhenUsed="1"/>
     <w:lsdException w:name="Table Subtle 1" w:semiHidden="1" w:unhideWhenUsed="1"/>
     <w:lsdException w:name="Table Subtle 2" w:semiHidden="1" w:unhideWhenUsed="1"/>
-    <w:lsdException w:name="Table Web 1" w:semiHidden="1" w:unhideWhenUsed="1"/>
     <w:lsdException w:name="Table Web 2" w:semiHidden="1" w:unhideWhenUsed="1"/>
     <w:lsdException w:name="Table Web 3" w:semiHidden="1" w:unhideWhenUsed="1"/>
     <w:lsdException w:name="Balloon Text" w:semiHidden="1" w:unhideWhenUsed="1"/>
@@ -1990,6 +2105,9 @@
     <w:lsdException w:name="List Table 5 Dark Accent 6" w:uiPriority="50"/>
     <w:lsdException w:name="List Table 6 Colorful Accent 6" w:uiPriority="51"/>
     <w:lsdException w:name="List Table 7 Colorful Accent 6" w:uiPriority="52"/>
+    <w:lsdException w:name="Mention" w:semiHidden="1" w:unhideWhenUsed="1"/>
+    <w:lsdException w:name="Smart Hyperlink" w:semiHidden="1" w:unhideWhenUsed="1"/>
+    <w:lsdException w:name="Hashtag" w:semiHidden="1" w:unhideWhenUsed="1"/>
   </w:latentStyles>
   <w:style w:type="paragraph" w:default="1" w:styleId="Normal">
     <w:name w:val="Normal"/>

--- a/report/Unsupervised Detection of Background and Moving Cars.docx
+++ b/report/Unsupervised Detection of Background and Moving Cars.docx
@@ -127,10 +127,10 @@
           <w:noProof/>
         </w:rPr>
         <w:drawing>
-          <wp:inline distT="0" distB="0" distL="0" distR="0" wp14:anchorId="7787BC65" wp14:editId="1053EF63">
-            <wp:extent cx="5943600" cy="1896110"/>
-            <wp:effectExtent l="0" t="0" r="0" b="8890"/>
-            <wp:docPr id="3" name="Picture 3"/>
+          <wp:inline distT="0" distB="0" distL="0" distR="0" wp14:anchorId="4D800AC9" wp14:editId="7DE409B9">
+            <wp:extent cx="5943600" cy="1910715"/>
+            <wp:effectExtent l="0" t="0" r="0" b="0"/>
+            <wp:docPr id="4" name="Picture 4"/>
             <wp:cNvGraphicFramePr>
               <a:graphicFrameLocks xmlns:a="http://schemas.openxmlformats.org/drawingml/2006/main" noChangeAspect="1"/>
             </wp:cNvGraphicFramePr>
@@ -150,7 +150,7 @@
                   <pic:spPr>
                     <a:xfrm>
                       <a:off x="0" y="0"/>
-                      <a:ext cx="5943600" cy="1896110"/>
+                      <a:ext cx="5943600" cy="1910715"/>
                     </a:xfrm>
                     <a:prstGeom prst="rect">
                       <a:avLst/>
@@ -338,8 +338,6 @@
       <w:r>
         <w:t>Better initialization and closer to true background</w:t>
       </w:r>
-      <w:bookmarkStart w:id="0" w:name="_GoBack"/>
-      <w:bookmarkEnd w:id="0"/>
     </w:p>
     <w:p/>
     <w:p>
@@ -473,7 +471,92 @@
         <w:t>SAMPLE FIGURE (compare smooth vs non-smooth)</w:t>
       </w:r>
     </w:p>
-    <w:p/>
+    <w:p>
+      <w:r>
+        <w:rPr>
+          <w:noProof/>
+        </w:rPr>
+        <w:drawing>
+          <wp:inline distT="0" distB="0" distL="0" distR="0" wp14:anchorId="61B53A40" wp14:editId="3EC6481A">
+            <wp:extent cx="5943600" cy="1771015"/>
+            <wp:effectExtent l="0" t="0" r="0" b="635"/>
+            <wp:docPr id="5" name="Picture 5"/>
+            <wp:cNvGraphicFramePr>
+              <a:graphicFrameLocks xmlns:a="http://schemas.openxmlformats.org/drawingml/2006/main" noChangeAspect="1"/>
+            </wp:cNvGraphicFramePr>
+            <a:graphic xmlns:a="http://schemas.openxmlformats.org/drawingml/2006/main">
+              <a:graphicData uri="http://schemas.openxmlformats.org/drawingml/2006/picture">
+                <pic:pic xmlns:pic="http://schemas.openxmlformats.org/drawingml/2006/picture">
+                  <pic:nvPicPr>
+                    <pic:cNvPr id="1" name=""/>
+                    <pic:cNvPicPr/>
+                  </pic:nvPicPr>
+                  <pic:blipFill>
+                    <a:blip r:embed="rId8"/>
+                    <a:stretch>
+                      <a:fillRect/>
+                    </a:stretch>
+                  </pic:blipFill>
+                  <pic:spPr>
+                    <a:xfrm>
+                      <a:off x="0" y="0"/>
+                      <a:ext cx="5943600" cy="1771015"/>
+                    </a:xfrm>
+                    <a:prstGeom prst="rect">
+                      <a:avLst/>
+                    </a:prstGeom>
+                  </pic:spPr>
+                </pic:pic>
+              </a:graphicData>
+            </a:graphic>
+          </wp:inline>
+        </w:drawing>
+      </w:r>
+    </w:p>
+    <w:p>
+      <w:r>
+        <w:rPr>
+          <w:noProof/>
+        </w:rPr>
+        <w:drawing>
+          <wp:inline distT="0" distB="0" distL="0" distR="0" wp14:anchorId="21170458" wp14:editId="3D278A52">
+            <wp:extent cx="5943600" cy="1758950"/>
+            <wp:effectExtent l="0" t="0" r="0" b="0"/>
+            <wp:docPr id="6" name="Picture 6"/>
+            <wp:cNvGraphicFramePr>
+              <a:graphicFrameLocks xmlns:a="http://schemas.openxmlformats.org/drawingml/2006/main" noChangeAspect="1"/>
+            </wp:cNvGraphicFramePr>
+            <a:graphic xmlns:a="http://schemas.openxmlformats.org/drawingml/2006/main">
+              <a:graphicData uri="http://schemas.openxmlformats.org/drawingml/2006/picture">
+                <pic:pic xmlns:pic="http://schemas.openxmlformats.org/drawingml/2006/picture">
+                  <pic:nvPicPr>
+                    <pic:cNvPr id="1" name=""/>
+                    <pic:cNvPicPr/>
+                  </pic:nvPicPr>
+                  <pic:blipFill>
+                    <a:blip r:embed="rId9"/>
+                    <a:stretch>
+                      <a:fillRect/>
+                    </a:stretch>
+                  </pic:blipFill>
+                  <pic:spPr>
+                    <a:xfrm>
+                      <a:off x="0" y="0"/>
+                      <a:ext cx="5943600" cy="1758950"/>
+                    </a:xfrm>
+                    <a:prstGeom prst="rect">
+                      <a:avLst/>
+                    </a:prstGeom>
+                  </pic:spPr>
+                </pic:pic>
+              </a:graphicData>
+            </a:graphic>
+          </wp:inline>
+        </w:drawing>
+      </w:r>
+      <w:bookmarkStart w:id="0" w:name="_GoBack"/>
+      <w:bookmarkEnd w:id="0"/>
+    </w:p>
     <w:p/>
     <w:p>
       <w:r>
@@ -1841,6 +1924,7 @@
     <w:lsdException w:name="HTML Sample" w:semiHidden="1" w:unhideWhenUsed="1"/>
     <w:lsdException w:name="HTML Typewriter" w:semiHidden="1" w:unhideWhenUsed="1"/>
     <w:lsdException w:name="HTML Variable" w:semiHidden="1" w:unhideWhenUsed="1"/>
+    <w:lsdException w:name="Normal Table" w:semiHidden="1" w:unhideWhenUsed="1"/>
     <w:lsdException w:name="annotation subject" w:semiHidden="1" w:unhideWhenUsed="1"/>
     <w:lsdException w:name="No List" w:semiHidden="1" w:unhideWhenUsed="1"/>
     <w:lsdException w:name="Outline List 1" w:semiHidden="1" w:unhideWhenUsed="1"/>
@@ -1885,6 +1969,7 @@
     <w:lsdException w:name="Table Professional" w:semiHidden="1" w:unhideWhenUsed="1"/>
     <w:lsdException w:name="Table Subtle 1" w:semiHidden="1" w:unhideWhenUsed="1"/>
     <w:lsdException w:name="Table Subtle 2" w:semiHidden="1" w:unhideWhenUsed="1"/>
+    <w:lsdException w:name="Table Web 1" w:semiHidden="1" w:unhideWhenUsed="1"/>
     <w:lsdException w:name="Table Web 2" w:semiHidden="1" w:unhideWhenUsed="1"/>
     <w:lsdException w:name="Table Web 3" w:semiHidden="1" w:unhideWhenUsed="1"/>
     <w:lsdException w:name="Balloon Text" w:semiHidden="1" w:unhideWhenUsed="1"/>

--- a/report/Unsupervised Detection of Background and Moving Cars.docx
+++ b/report/Unsupervised Detection of Background and Moving Cars.docx
@@ -1,9 +1,10 @@
 
 <file path=word/document.xml><?xml version="1.0" encoding="utf-8"?>
-<w:document xmlns:wpc="http://schemas.microsoft.com/office/word/2010/wordprocessingCanvas" xmlns:cx="http://schemas.microsoft.com/office/drawing/2014/chartex" xmlns:cx1="http://schemas.microsoft.com/office/drawing/2015/9/8/chartex" xmlns:cx2="http://schemas.microsoft.com/office/drawing/2015/10/21/chartex" xmlns:cx3="http://schemas.microsoft.com/office/drawing/2016/5/9/chartex" xmlns:cx4="http://schemas.microsoft.com/office/drawing/2016/5/10/chartex" xmlns:cx5="http://schemas.microsoft.com/office/drawing/2016/5/11/chartex" xmlns:mc="http://schemas.openxmlformats.org/markup-compatibility/2006" xmlns:o="urn:schemas-microsoft-com:office:office" xmlns:r="http://schemas.openxmlformats.org/officeDocument/2006/relationships" xmlns:m="http://schemas.openxmlformats.org/officeDocument/2006/math" xmlns:v="urn:schemas-microsoft-com:vml" xmlns:wp14="http://schemas.microsoft.com/office/word/2010/wordprocessingDrawing" xmlns:wp="http://schemas.openxmlformats.org/drawingml/2006/wordprocessingDrawing" xmlns:w10="urn:schemas-microsoft-com:office:word" xmlns:w="http://schemas.openxmlformats.org/wordprocessingml/2006/main" xmlns:w14="http://schemas.microsoft.com/office/word/2010/wordml" xmlns:w15="http://schemas.microsoft.com/office/word/2012/wordml" xmlns:w16se="http://schemas.microsoft.com/office/word/2015/wordml/symex" xmlns:wpg="http://schemas.microsoft.com/office/word/2010/wordprocessingGroup" xmlns:wpi="http://schemas.microsoft.com/office/word/2010/wordprocessingInk" xmlns:wne="http://schemas.microsoft.com/office/word/2006/wordml" xmlns:wps="http://schemas.microsoft.com/office/word/2010/wordprocessingShape" mc:Ignorable="w14 w15 w16se wp14">
+<w:document xmlns:wpc="http://schemas.microsoft.com/office/word/2010/wordprocessingCanvas" xmlns:mc="http://schemas.openxmlformats.org/markup-compatibility/2006" xmlns:o="urn:schemas-microsoft-com:office:office" xmlns:r="http://schemas.openxmlformats.org/officeDocument/2006/relationships" xmlns:m="http://schemas.openxmlformats.org/officeDocument/2006/math" xmlns:v="urn:schemas-microsoft-com:vml" xmlns:wp14="http://schemas.microsoft.com/office/word/2010/wordprocessingDrawing" xmlns:wp="http://schemas.openxmlformats.org/drawingml/2006/wordprocessingDrawing" xmlns:w10="urn:schemas-microsoft-com:office:word" xmlns:w="http://schemas.openxmlformats.org/wordprocessingml/2006/main" xmlns:w14="http://schemas.microsoft.com/office/word/2010/wordml" xmlns:w15="http://schemas.microsoft.com/office/word/2012/wordml" xmlns:wpg="http://schemas.microsoft.com/office/word/2010/wordprocessingGroup" xmlns:wpi="http://schemas.microsoft.com/office/word/2010/wordprocessingInk" xmlns:wne="http://schemas.microsoft.com/office/word/2006/wordml" xmlns:wps="http://schemas.microsoft.com/office/word/2010/wordprocessingShape" mc:Ignorable="w14 w15 wp14">
   <w:body>
     <w:p>
       <w:pPr>
+        <w:jc w:val="center"/>
         <w:rPr>
           <w:sz w:val="28"/>
         </w:rPr>
@@ -65,24 +66,54 @@
     </w:p>
     <w:p/>
     <w:p>
+      <w:pPr>
+        <w:jc w:val="center"/>
+      </w:pPr>
       <w:r>
         <w:t>Yongning Wu, Xiao Ling</w:t>
       </w:r>
     </w:p>
     <w:p/>
     <w:p>
-      <w:r>
+      <w:pPr>
+        <w:jc w:val="center"/>
+        <w:rPr>
+          <w:b/>
+        </w:rPr>
+      </w:pPr>
+      <w:r>
+        <w:rPr>
+          <w:b/>
+        </w:rPr>
         <w:t>Problem Statement</w:t>
       </w:r>
     </w:p>
     <w:p>
       <w:r>
-        <w:t xml:space="preserve">Background subtraction, also known as Foreground Detection is typically the first step before more in-depth object recognition. </w:t>
-      </w:r>
-    </w:p>
-    <w:p>
-      <w:r>
-        <w:t>In this simplified setting, we assume that</w:t>
+        <w:t xml:space="preserve">Background subtraction, also known as </w:t>
+      </w:r>
+      <w:r>
+        <w:t>f</w:t>
+      </w:r>
+      <w:r>
+        <w:t xml:space="preserve">oreground </w:t>
+      </w:r>
+      <w:r>
+        <w:t>d</w:t>
+      </w:r>
+      <w:r>
+        <w:t xml:space="preserve">etection is typically the first step before more in-depth object recognition. </w:t>
+      </w:r>
+      <w:r>
+        <w:t>In the unsupervised setting, we generally assume that still objects are part of background, with possibility of being occasionally covered or blurred by moving objects in the pictures.</w:t>
+      </w:r>
+    </w:p>
+    <w:p>
+      <w:r>
+        <w:t xml:space="preserve">In this simplified setting, we </w:t>
+      </w:r>
+      <w:r>
+        <w:t>are particularly interesting in the case that</w:t>
       </w:r>
     </w:p>
     <w:p>
@@ -107,65 +138,74 @@
         <w:t xml:space="preserve">Car is the main moving part. </w:t>
       </w:r>
     </w:p>
-    <w:p/>
+    <w:p>
+      <w:r>
+        <w:t>This scenario may happen in some traffic monitoring camera</w:t>
+      </w:r>
+      <w:r>
+        <w:t xml:space="preserve">. Our algorithm can help identify the moving cars, blocking object in the high way or intersections. Our goal is to provide an extendable extraction framework that separates background and moving objects. </w:t>
+      </w:r>
+      <w:r>
+        <w:t>Given</w:t>
+      </w:r>
+      <w:r>
+        <w:t xml:space="preserve"> a coarse object detector</w:t>
+      </w:r>
+      <w:r>
+        <w:t>, w</w:t>
+      </w:r>
+      <w:r>
+        <w:t xml:space="preserve">e believe that this detection framework can </w:t>
+      </w:r>
+      <w:r>
+        <w:t>provide</w:t>
+      </w:r>
+      <w:r>
+        <w:t xml:space="preserve"> </w:t>
+      </w:r>
+      <w:r>
+        <w:t xml:space="preserve">an enhanced object detection, which is easily extended to other use cases. </w:t>
+      </w:r>
+      <w:r>
+        <w:t xml:space="preserve">  </w:t>
+      </w:r>
+    </w:p>
     <w:p>
       <w:pPr>
         <w:rPr>
           <w:color w:val="FF0000"/>
         </w:rPr>
       </w:pPr>
-      <w:r>
-        <w:rPr>
-          <w:color w:val="FF0000"/>
-        </w:rPr>
-        <w:t>SAMPLE FIGURE (before and after)</w:t>
-      </w:r>
-    </w:p>
-    <w:p>
-      <w:r>
-        <w:rPr>
-          <w:noProof/>
-        </w:rPr>
-        <w:drawing>
-          <wp:inline distT="0" distB="0" distL="0" distR="0" wp14:anchorId="4D800AC9" wp14:editId="7DE409B9">
-            <wp:extent cx="5943600" cy="1910715"/>
-            <wp:effectExtent l="0" t="0" r="0" b="0"/>
-            <wp:docPr id="4" name="Picture 4"/>
-            <wp:cNvGraphicFramePr>
-              <a:graphicFrameLocks xmlns:a="http://schemas.openxmlformats.org/drawingml/2006/main" noChangeAspect="1"/>
-            </wp:cNvGraphicFramePr>
-            <a:graphic xmlns:a="http://schemas.openxmlformats.org/drawingml/2006/main">
-              <a:graphicData uri="http://schemas.openxmlformats.org/drawingml/2006/picture">
-                <pic:pic xmlns:pic="http://schemas.openxmlformats.org/drawingml/2006/picture">
-                  <pic:nvPicPr>
-                    <pic:cNvPr id="1" name=""/>
-                    <pic:cNvPicPr/>
-                  </pic:nvPicPr>
-                  <pic:blipFill>
-                    <a:blip r:embed="rId5"/>
-                    <a:stretch>
-                      <a:fillRect/>
-                    </a:stretch>
-                  </pic:blipFill>
-                  <pic:spPr>
-                    <a:xfrm>
-                      <a:off x="0" y="0"/>
-                      <a:ext cx="5943600" cy="1910715"/>
-                    </a:xfrm>
-                    <a:prstGeom prst="rect">
-                      <a:avLst/>
-                    </a:prstGeom>
-                  </pic:spPr>
-                </pic:pic>
-              </a:graphicData>
-            </a:graphic>
-          </wp:inline>
-        </w:drawing>
-      </w:r>
-    </w:p>
-    <w:p>
-      <w:r>
-        <w:t>Main Steps</w:t>
+    </w:p>
+    <w:p>
+      <w:pPr>
+        <w:jc w:val="center"/>
+        <w:rPr>
+          <w:b/>
+        </w:rPr>
+      </w:pPr>
+      <w:r>
+        <w:rPr>
+          <w:b/>
+        </w:rPr>
+        <w:t>Introduction</w:t>
+      </w:r>
+    </w:p>
+    <w:p>
+      <w:r>
+        <w:t>Our detection framework can be divided into four m</w:t>
+      </w:r>
+      <w:r>
+        <w:t xml:space="preserve">ain </w:t>
+      </w:r>
+      <w:r>
+        <w:t>s</w:t>
+      </w:r>
+      <w:r>
+        <w:t>teps</w:t>
+      </w:r>
+      <w:r>
+        <w:t>:</w:t>
       </w:r>
     </w:p>
     <w:p>
@@ -187,7 +227,7 @@
         </w:numPr>
       </w:pPr>
       <w:r>
-        <w:t>converge on background</w:t>
+        <w:t>[optional] apply a coarse object detector</w:t>
       </w:r>
     </w:p>
     <w:p>
@@ -198,18 +238,86 @@
         </w:numPr>
       </w:pPr>
       <w:r>
+        <w:t>converge on background</w:t>
+      </w:r>
+    </w:p>
+    <w:p>
+      <w:pPr>
+        <w:numPr>
+          <w:ilvl w:val="0"/>
+          <w:numId w:val="3"/>
+        </w:numPr>
+      </w:pPr>
+      <w:r>
         <w:t>annotate frames</w:t>
       </w:r>
     </w:p>
-    <w:p/>
-    <w:p>
-      <w:r>
+    <w:p>
+      <w:r>
+        <w:t xml:space="preserve">We expect </w:t>
+      </w:r>
+      <w:r>
+        <w:t>coarse object detector</w:t>
+      </w:r>
+      <w:r>
+        <w:t xml:space="preserve">s can help with tricky cases for better initialization and convergence. It does not need to very accurately identify objects. </w:t>
+      </w:r>
+    </w:p>
+    <w:p>
+      <w:r>
+        <w:t>Below are sample input and background output:</w:t>
+      </w:r>
+    </w:p>
+    <w:p>
+      <w:pPr>
+        <w:rPr>
+          <w:color w:val="FF0000"/>
+        </w:rPr>
+      </w:pPr>
+      <w:r>
+        <w:rPr>
+          <w:color w:val="FF0000"/>
+        </w:rPr>
+        <w:t>FIGURE 1 (before and after)</w:t>
+      </w:r>
+    </w:p>
+    <w:p>
+      <w:bookmarkStart w:id="0" w:name="_GoBack"/>
+      <w:bookmarkEnd w:id="0"/>
+    </w:p>
+    <w:p>
+      <w:pPr>
+        <w:jc w:val="center"/>
+        <w:rPr>
+          <w:b/>
+        </w:rPr>
+      </w:pPr>
+      <w:r>
+        <w:rPr>
+          <w:b/>
+        </w:rPr>
         <w:t>Method</w:t>
       </w:r>
     </w:p>
     <w:p>
       <w:r>
-        <w:t>EM algorithm is the main method used to iteratively improve the estimation of unobserved background. We assume there is a background predictor BP.</w:t>
+        <w:t xml:space="preserve">EM algorithm is the main method used to iteratively improve the estimation of unobserved background. </w:t>
+      </w:r>
+      <w:r>
+        <w:t>Here, w</w:t>
+      </w:r>
+      <w:r>
+        <w:t>e assume there is a background predictor BP.</w:t>
+      </w:r>
+      <w:r>
+        <w:t xml:space="preserve"> BP relies on some prior knowledge about the background to make further prediction for pixels on frames. Then the likely background in the frames </w:t>
+      </w:r>
+      <w:r>
+        <w:lastRenderedPageBreak/>
+        <w:t xml:space="preserve">will help improve the estimation of the background. </w:t>
+      </w:r>
+      <w:r>
+        <w:t>This chicken-egg problem can be solved by EM steps as below:</w:t>
       </w:r>
     </w:p>
     <w:p>
@@ -234,18 +342,41 @@
         <w:t xml:space="preserve">M-step: update background estimation by weighted average of all frame pixels. </w:t>
       </w:r>
     </w:p>
-    <w:p/>
-    <w:p>
-      <w:pPr>
-        <w:rPr>
-          <w:color w:val="FF0000"/>
-        </w:rPr>
-      </w:pPr>
-      <w:r>
-        <w:rPr>
-          <w:color w:val="FF0000"/>
-        </w:rPr>
-        <w:t>SAMPLE FIGURE (show result after each iteration)</w:t>
+    <w:p>
+      <w:r>
+        <w:t>Below, we should observe that after each iteration, the background becomes cleaner and stabilizes after a while. In the left frame, we can see some big cloudy grey stuff on the road. On the right, it becomes clear which color should be the road.</w:t>
+      </w:r>
+    </w:p>
+    <w:p>
+      <w:r>
+        <w:t xml:space="preserve">FIGURE </w:t>
+      </w:r>
+      <w:r>
+        <w:t xml:space="preserve">2 </w:t>
+      </w:r>
+      <w:r>
+        <w:t xml:space="preserve">(show </w:t>
+      </w:r>
+      <w:r>
+        <w:t>background</w:t>
+      </w:r>
+      <w:r>
+        <w:t>s</w:t>
+      </w:r>
+      <w:r>
+        <w:t xml:space="preserve"> after </w:t>
+      </w:r>
+      <w:r>
+        <w:t>consecutive</w:t>
+      </w:r>
+      <w:r>
+        <w:t xml:space="preserve"> iteration</w:t>
+      </w:r>
+      <w:r>
+        <w:t>s</w:t>
+      </w:r>
+      <w:r>
+        <w:t>)</w:t>
       </w:r>
     </w:p>
     <w:p>
@@ -290,8 +421,28 @@
         </w:drawing>
       </w:r>
     </w:p>
-    <w:p>
-      <w:r>
+    <w:p/>
+    <w:p>
+      <w:r>
+        <w:t>Three important components we want to highlight and discuss more below.</w:t>
+      </w:r>
+    </w:p>
+    <w:p>
+      <w:r>
+        <w:t xml:space="preserve"> </w:t>
+      </w:r>
+    </w:p>
+    <w:p>
+      <w:pPr>
+        <w:jc w:val="center"/>
+        <w:rPr>
+          <w:b/>
+        </w:rPr>
+      </w:pPr>
+      <w:r>
+        <w:rPr>
+          <w:b/>
+        </w:rPr>
         <w:t>Background Initialization</w:t>
       </w:r>
     </w:p>
@@ -308,13 +459,25 @@
     </w:p>
     <w:p>
       <w:pPr>
-        <w:numPr>
-          <w:ilvl w:val="1"/>
-          <w:numId w:val="5"/>
-        </w:numPr>
-      </w:pPr>
-      <w:r>
-        <w:t>Can handle most of cases where background pixel occupancy is high</w:t>
+        <w:ind w:firstLine="720"/>
+      </w:pPr>
+      <w:r>
+        <w:t>It c</w:t>
+      </w:r>
+      <w:r>
+        <w:t>an handle most of cases</w:t>
+      </w:r>
+      <w:r>
+        <w:t xml:space="preserve"> well in our experiment. We believe that</w:t>
+      </w:r>
+      <w:r>
+        <w:t xml:space="preserve"> some theoretic analysis can show that for a given time window,</w:t>
+      </w:r>
+      <w:r>
+        <w:t xml:space="preserve"> </w:t>
+      </w:r>
+      <w:r>
+        <w:t xml:space="preserve">a pixel is occupied by background &gt;50% of the time, then an unsupervised background detection is possible. </w:t>
       </w:r>
     </w:p>
     <w:p>
@@ -330,27 +493,33 @@
     </w:p>
     <w:p>
       <w:pPr>
-        <w:numPr>
-          <w:ilvl w:val="1"/>
-          <w:numId w:val="5"/>
-        </w:numPr>
-      </w:pPr>
-      <w:r>
-        <w:t>Better initialization and closer to true background</w:t>
-      </w:r>
-    </w:p>
-    <w:p/>
-    <w:p>
-      <w:pPr>
-        <w:rPr>
-          <w:color w:val="FF0000"/>
-        </w:rPr>
-      </w:pPr>
-      <w:r>
-        <w:rPr>
-          <w:color w:val="FF0000"/>
-        </w:rPr>
-        <w:t>SAMPLE FIGURE (show external predictor with box in figure)</w:t>
+        <w:ind w:firstLine="720"/>
+      </w:pPr>
+      <w:r>
+        <w:t>This specialized predictor can overcome the previous limitation with b</w:t>
+      </w:r>
+      <w:r>
+        <w:t xml:space="preserve">etter initialization and </w:t>
+      </w:r>
+      <w:r>
+        <w:t>provide more guarantee that the converged background is the</w:t>
+      </w:r>
+      <w:r>
+        <w:t xml:space="preserve"> true background</w:t>
+      </w:r>
+      <w:r>
+        <w:t>. This predictor does not need to accurately outline the moving object as long as it can provide a rough box shape that covers most of the objects. See figure 3 for example.</w:t>
+      </w:r>
+    </w:p>
+    <w:p>
+      <w:r>
+        <w:t xml:space="preserve">FIGURE </w:t>
+      </w:r>
+      <w:r>
+        <w:t xml:space="preserve">3 </w:t>
+      </w:r>
+      <w:r>
+        <w:t>(show external predictor with box in figure)</w:t>
       </w:r>
     </w:p>
     <w:p>
@@ -358,6 +527,7 @@
         <w:rPr>
           <w:noProof/>
         </w:rPr>
+        <w:lastRenderedPageBreak/>
         <w:drawing>
           <wp:inline distT="0" distB="0" distL="0" distR="0" wp14:anchorId="348B71AC" wp14:editId="6531DE71">
             <wp:extent cx="5943600" cy="1798955"/>
@@ -397,8 +567,25 @@
     </w:p>
     <w:p/>
     <w:p>
-      <w:r>
+      <w:pPr>
+        <w:jc w:val="center"/>
+        <w:rPr>
+          <w:b/>
+        </w:rPr>
+      </w:pPr>
+      <w:r>
+        <w:rPr>
+          <w:b/>
+        </w:rPr>
         <w:t>Background Predictor: BP</w:t>
+      </w:r>
+    </w:p>
+    <w:p>
+      <w:r>
+        <w:t xml:space="preserve">In our implementation, we have the </w:t>
+      </w:r>
+      <w:r>
+        <w:t xml:space="preserve">predictor with the following characteristics: </w:t>
       </w:r>
     </w:p>
     <w:p>
@@ -411,6 +598,9 @@
       <w:r>
         <w:t>Use Gaussian density function</w:t>
       </w:r>
+      <w:r>
+        <w:t xml:space="preserve"> to map the closeness to background to probability [0,1]</w:t>
+      </w:r>
     </w:p>
     <w:p>
       <w:pPr>
@@ -431,7 +621,13 @@
         </w:numPr>
       </w:pPr>
       <w:r>
-        <w:t xml:space="preserve">Standard deviation starts with high value and tends to decrease with iteration. </w:t>
+        <w:t>Standard deviation starts with high value and tends to decrease with</w:t>
+      </w:r>
+      <w:r>
+        <w:t xml:space="preserve"> each</w:t>
+      </w:r>
+      <w:r>
+        <w:t xml:space="preserve"> iteration. </w:t>
       </w:r>
     </w:p>
     <w:p>
@@ -442,7 +638,19 @@
         </w:numPr>
       </w:pPr>
       <w:r>
-        <w:t xml:space="preserve">The prediction will be smoothed in (x, y) dimension. </w:t>
+        <w:t xml:space="preserve">The prediction </w:t>
+      </w:r>
+      <w:r>
+        <w:t>is</w:t>
+      </w:r>
+      <w:r>
+        <w:t xml:space="preserve"> smoothed in (x, y) dimension</w:t>
+      </w:r>
+      <w:r>
+        <w:t xml:space="preserve"> with Gaussian filter</w:t>
+      </w:r>
+      <w:r>
+        <w:t xml:space="preserve">. </w:t>
       </w:r>
     </w:p>
     <w:p>
@@ -453,22 +661,147 @@
         </w:numPr>
       </w:pPr>
       <w:r>
+        <w:t>[TODO] further smoothed in time dimension</w:t>
+      </w:r>
+    </w:p>
+    <w:p>
+      <w:r>
+        <w:t>The reason to start with high standard deviation is to tolerate incorrect initialization. Then decrease the standard deviation to make the predictor tighter in the correct background color range. The smoothing can be done in bo</w:t>
+      </w:r>
+      <w:r>
+        <w:t xml:space="preserve">th time and space dimension. Due to time constraint, we only implemented space dimension smoother. </w:t>
+      </w:r>
+      <w:r>
+        <w:t xml:space="preserve">It will help suppress some local outliers either due to camera noise or other minor fluctuation. </w:t>
+      </w:r>
+    </w:p>
+    <w:p>
+      <w:pPr>
+        <w:rPr>
+          <w:color w:val="FF0000"/>
+        </w:rPr>
+      </w:pPr>
+      <w:r>
+        <w:rPr>
+          <w:color w:val="FF0000"/>
+        </w:rPr>
+        <w:t xml:space="preserve">FIGURE </w:t>
+      </w:r>
+      <w:r>
+        <w:rPr>
+          <w:color w:val="FF0000"/>
+        </w:rPr>
+        <w:t xml:space="preserve">4 </w:t>
+      </w:r>
+      <w:r>
+        <w:rPr>
+          <w:color w:val="FF0000"/>
+        </w:rPr>
+        <w:t>(compare smooth vs non-smooth)</w:t>
+      </w:r>
+    </w:p>
+    <w:p/>
+    <w:p/>
+    <w:p>
+      <w:pPr>
+        <w:jc w:val="center"/>
+        <w:rPr>
+          <w:b/>
+        </w:rPr>
+      </w:pPr>
+      <w:r>
+        <w:rPr>
+          <w:b/>
+        </w:rPr>
+        <w:t>Foreground Annotation</w:t>
+      </w:r>
+    </w:p>
+    <w:p>
+      <w:r>
+        <w:t>Foreground annotation is not limited to input frames used in background extraction step. It tries</w:t>
+      </w:r>
+      <w:r>
+        <w:t xml:space="preserve"> to enforce a binary cla</w:t>
+      </w:r>
+      <w:r>
+        <w:t>ssification on any given frame. Its quality depends the following factors:</w:t>
+      </w:r>
+    </w:p>
+    <w:p>
+      <w:pPr>
+        <w:numPr>
+          <w:ilvl w:val="0"/>
+          <w:numId w:val="8"/>
+        </w:numPr>
+      </w:pPr>
+      <w:r>
+        <w:t>p</w:t>
+      </w:r>
+      <w:r>
+        <w:t>redictor (</w:t>
+      </w:r>
+      <w:r>
+        <w:t xml:space="preserve">e.g. </w:t>
+      </w:r>
+      <w:r>
+        <w:t>sigma in Gaussian), threshold</w:t>
+      </w:r>
+    </w:p>
+    <w:p>
+      <w:pPr>
+        <w:numPr>
+          <w:ilvl w:val="0"/>
+          <w:numId w:val="8"/>
+        </w:numPr>
+      </w:pPr>
+      <w:r>
+        <w:t>s</w:t>
+      </w:r>
+      <w:r>
+        <w:t>moothing</w:t>
+      </w:r>
+    </w:p>
+    <w:p>
+      <w:pPr>
+        <w:numPr>
+          <w:ilvl w:val="0"/>
+          <w:numId w:val="8"/>
+        </w:numPr>
+      </w:pPr>
+      <w:r>
+        <w:t>object model</w:t>
+      </w:r>
+    </w:p>
+    <w:p>
+      <w:r>
+        <w:t xml:space="preserve">In the following annotated figure, we can see with proper threshold and smoothing, it can correctly identify the moving cars. However, lacking a car object model, it may classify some part of car as background if the color </w:t>
+      </w:r>
+      <w:r>
+        <w:t xml:space="preserve">is close to background. We need to apply a Geometric package to construct a </w:t>
+      </w:r>
+      <w:r>
         <w:lastRenderedPageBreak/>
-        <w:t>[TODO] further smoothed in time dimension</w:t>
-      </w:r>
-    </w:p>
-    <w:p/>
-    <w:p>
-      <w:pPr>
-        <w:rPr>
-          <w:color w:val="FF0000"/>
-        </w:rPr>
-      </w:pPr>
-      <w:r>
-        <w:rPr>
-          <w:color w:val="FF0000"/>
-        </w:rPr>
-        <w:t>SAMPLE FIGURE (compare smooth vs non-smooth)</w:t>
+        <w:t xml:space="preserve">convex contour to mark the internal part of a car as non-background. </w:t>
+      </w:r>
+      <w:r>
+        <w:t xml:space="preserve">Also the object model will help differentiate the shadow caused by the object vs the true object.  </w:t>
+      </w:r>
+    </w:p>
+    <w:p>
+      <w:r>
+        <w:t>FIGURE</w:t>
+      </w:r>
+      <w:r>
+        <w:t xml:space="preserve"> 5</w:t>
+      </w:r>
+      <w:r>
+        <w:t xml:space="preserve"> (show </w:t>
+      </w:r>
+      <w:r>
+        <w:t>annotation</w:t>
+      </w:r>
+      <w:r>
+        <w:t>)</w:t>
       </w:r>
     </w:p>
     <w:p>
@@ -477,10 +810,10 @@
           <w:noProof/>
         </w:rPr>
         <w:drawing>
-          <wp:inline distT="0" distB="0" distL="0" distR="0" wp14:anchorId="61B53A40" wp14:editId="3EC6481A">
-            <wp:extent cx="5943600" cy="1771015"/>
-            <wp:effectExtent l="0" t="0" r="0" b="635"/>
-            <wp:docPr id="5" name="Picture 5"/>
+          <wp:inline distT="0" distB="0" distL="0" distR="0" wp14:anchorId="4CDBD35F" wp14:editId="2848CAD7">
+            <wp:extent cx="5943600" cy="1896110"/>
+            <wp:effectExtent l="0" t="0" r="0" b="8890"/>
+            <wp:docPr id="3" name="Picture 3"/>
             <wp:cNvGraphicFramePr>
               <a:graphicFrameLocks xmlns:a="http://schemas.openxmlformats.org/drawingml/2006/main" noChangeAspect="1"/>
             </wp:cNvGraphicFramePr>
@@ -500,7 +833,7 @@
                   <pic:spPr>
                     <a:xfrm>
                       <a:off x="0" y="0"/>
-                      <a:ext cx="5943600" cy="1771015"/>
+                      <a:ext cx="5943600" cy="1896110"/>
                     </a:xfrm>
                     <a:prstGeom prst="rect">
                       <a:avLst/>
@@ -513,102 +846,24 @@
         </w:drawing>
       </w:r>
     </w:p>
-    <w:p>
-      <w:r>
-        <w:rPr>
-          <w:noProof/>
-        </w:rPr>
-        <w:drawing>
-          <wp:inline distT="0" distB="0" distL="0" distR="0" wp14:anchorId="21170458" wp14:editId="3D278A52">
-            <wp:extent cx="5943600" cy="1758950"/>
-            <wp:effectExtent l="0" t="0" r="0" b="0"/>
-            <wp:docPr id="6" name="Picture 6"/>
-            <wp:cNvGraphicFramePr>
-              <a:graphicFrameLocks xmlns:a="http://schemas.openxmlformats.org/drawingml/2006/main" noChangeAspect="1"/>
-            </wp:cNvGraphicFramePr>
-            <a:graphic xmlns:a="http://schemas.openxmlformats.org/drawingml/2006/main">
-              <a:graphicData uri="http://schemas.openxmlformats.org/drawingml/2006/picture">
-                <pic:pic xmlns:pic="http://schemas.openxmlformats.org/drawingml/2006/picture">
-                  <pic:nvPicPr>
-                    <pic:cNvPr id="1" name=""/>
-                    <pic:cNvPicPr/>
-                  </pic:nvPicPr>
-                  <pic:blipFill>
-                    <a:blip r:embed="rId9"/>
-                    <a:stretch>
-                      <a:fillRect/>
-                    </a:stretch>
-                  </pic:blipFill>
-                  <pic:spPr>
-                    <a:xfrm>
-                      <a:off x="0" y="0"/>
-                      <a:ext cx="5943600" cy="1758950"/>
-                    </a:xfrm>
-                    <a:prstGeom prst="rect">
-                      <a:avLst/>
-                    </a:prstGeom>
-                  </pic:spPr>
-                </pic:pic>
-              </a:graphicData>
-            </a:graphic>
-          </wp:inline>
-        </w:drawing>
-      </w:r>
-      <w:bookmarkStart w:id="0" w:name="_GoBack"/>
-      <w:bookmarkEnd w:id="0"/>
-    </w:p>
     <w:p/>
     <w:p>
-      <w:r>
-        <w:t>Foreground Annotation</w:t>
-      </w:r>
-    </w:p>
-    <w:p>
-      <w:r>
-        <w:t>Try to enforce a binary classification on the given frames:</w:t>
-      </w:r>
-    </w:p>
-    <w:p>
-      <w:pPr>
-        <w:numPr>
-          <w:ilvl w:val="0"/>
-          <w:numId w:val="8"/>
-        </w:numPr>
-      </w:pPr>
-      <w:r>
-        <w:t>Depends on predictor (sigma in Gaussian), threshold</w:t>
-      </w:r>
-    </w:p>
-    <w:p>
-      <w:pPr>
-        <w:numPr>
-          <w:ilvl w:val="0"/>
-          <w:numId w:val="8"/>
-        </w:numPr>
-      </w:pPr>
-      <w:r>
-        <w:t>Smoothing</w:t>
-      </w:r>
-    </w:p>
-    <w:p/>
-    <w:p>
-      <w:pPr>
-        <w:rPr>
-          <w:color w:val="FF0000"/>
-        </w:rPr>
-      </w:pPr>
-      <w:r>
-        <w:rPr>
-          <w:color w:val="FF0000"/>
-        </w:rPr>
-        <w:t>SAMPLE FIGURE (show extraction)</w:t>
-      </w:r>
-    </w:p>
-    <w:p/>
-    <w:p/>
-    <w:p>
-      <w:r>
+      <w:pPr>
+        <w:jc w:val="center"/>
+        <w:rPr>
+          <w:b/>
+        </w:rPr>
+      </w:pPr>
+      <w:r>
+        <w:rPr>
+          <w:b/>
+        </w:rPr>
         <w:t>Discussion</w:t>
+      </w:r>
+    </w:p>
+    <w:p>
+      <w:r>
+        <w:t xml:space="preserve">There are several directions to further improve this work. </w:t>
       </w:r>
     </w:p>
     <w:p>
@@ -630,7 +885,19 @@
         </w:numPr>
       </w:pPr>
       <w:r>
-        <w:t xml:space="preserve">Better prior initialization </w:t>
+        <w:t xml:space="preserve">Better </w:t>
+      </w:r>
+      <w:r>
+        <w:t xml:space="preserve">object model to </w:t>
+      </w:r>
+      <w:r>
+        <w:t>disambiguate</w:t>
+      </w:r>
+      <w:r>
+        <w:t xml:space="preserve"> the similar background color on the object</w:t>
+      </w:r>
+      <w:r>
+        <w:t xml:space="preserve">, shadow handling. </w:t>
       </w:r>
     </w:p>
     <w:p>
@@ -657,6 +924,33 @@
       <w:r>
         <w:t xml:space="preserve"> range background update. </w:t>
       </w:r>
+    </w:p>
+    <w:p/>
+    <w:p>
+      <w:r>
+        <w:t>Appendix:</w:t>
+      </w:r>
+    </w:p>
+    <w:p>
+      <w:r>
+        <w:t xml:space="preserve">The code and instruction </w:t>
+      </w:r>
+      <w:r>
+        <w:t>are</w:t>
+      </w:r>
+      <w:r>
+        <w:t xml:space="preserve"> available at </w:t>
+      </w:r>
+    </w:p>
+    <w:p>
+      <w:hyperlink r:id="rId9" w:history="1">
+        <w:r>
+          <w:rPr>
+            <w:rStyle w:val="Hyperlink"/>
+          </w:rPr>
+          <w:t>https://github.com/lingxiao1989/BackgroundDetectionfromSurveillanceVideos</w:t>
+        </w:r>
+      </w:hyperlink>
     </w:p>
     <w:p/>
     <w:sectPr>
@@ -670,7 +964,7 @@
 </file>
 
 <file path=word/numbering.xml><?xml version="1.0" encoding="utf-8"?>
-<w:numbering xmlns:wpc="http://schemas.microsoft.com/office/word/2010/wordprocessingCanvas" xmlns:cx="http://schemas.microsoft.com/office/drawing/2014/chartex" xmlns:cx1="http://schemas.microsoft.com/office/drawing/2015/9/8/chartex" xmlns:cx2="http://schemas.microsoft.com/office/drawing/2015/10/21/chartex" xmlns:cx3="http://schemas.microsoft.com/office/drawing/2016/5/9/chartex" xmlns:cx4="http://schemas.microsoft.com/office/drawing/2016/5/10/chartex" xmlns:cx5="http://schemas.microsoft.com/office/drawing/2016/5/11/chartex" xmlns:mc="http://schemas.openxmlformats.org/markup-compatibility/2006" xmlns:o="urn:schemas-microsoft-com:office:office" xmlns:r="http://schemas.openxmlformats.org/officeDocument/2006/relationships" xmlns:m="http://schemas.openxmlformats.org/officeDocument/2006/math" xmlns:v="urn:schemas-microsoft-com:vml" xmlns:wp14="http://schemas.microsoft.com/office/word/2010/wordprocessingDrawing" xmlns:wp="http://schemas.openxmlformats.org/drawingml/2006/wordprocessingDrawing" xmlns:w10="urn:schemas-microsoft-com:office:word" xmlns:w="http://schemas.openxmlformats.org/wordprocessingml/2006/main" xmlns:w14="http://schemas.microsoft.com/office/word/2010/wordml" xmlns:w15="http://schemas.microsoft.com/office/word/2012/wordml" xmlns:w16se="http://schemas.microsoft.com/office/word/2015/wordml/symex" xmlns:wpg="http://schemas.microsoft.com/office/word/2010/wordprocessingGroup" xmlns:wpi="http://schemas.microsoft.com/office/word/2010/wordprocessingInk" xmlns:wne="http://schemas.microsoft.com/office/word/2006/wordml" xmlns:wps="http://schemas.microsoft.com/office/word/2010/wordprocessingShape" mc:Ignorable="w14 w15 w16se wp14">
+<w:numbering xmlns:wpc="http://schemas.microsoft.com/office/word/2010/wordprocessingCanvas" xmlns:mc="http://schemas.openxmlformats.org/markup-compatibility/2006" xmlns:o="urn:schemas-microsoft-com:office:office" xmlns:r="http://schemas.openxmlformats.org/officeDocument/2006/relationships" xmlns:m="http://schemas.openxmlformats.org/officeDocument/2006/math" xmlns:v="urn:schemas-microsoft-com:vml" xmlns:wp14="http://schemas.microsoft.com/office/word/2010/wordprocessingDrawing" xmlns:wp="http://schemas.openxmlformats.org/drawingml/2006/wordprocessingDrawing" xmlns:w10="urn:schemas-microsoft-com:office:word" xmlns:w="http://schemas.openxmlformats.org/wordprocessingml/2006/main" xmlns:w14="http://schemas.microsoft.com/office/word/2010/wordml" xmlns:w15="http://schemas.microsoft.com/office/word/2012/wordml" xmlns:wpg="http://schemas.microsoft.com/office/word/2010/wordprocessingGroup" xmlns:wpi="http://schemas.microsoft.com/office/word/2010/wordprocessingInk" xmlns:wne="http://schemas.microsoft.com/office/word/2006/wordml" xmlns:wps="http://schemas.microsoft.com/office/word/2010/wordprocessingShape" mc:Ignorable="w14 w15 wp14">
   <w:abstractNum w:abstractNumId="0" w15:restartNumberingAfterBreak="0">
     <w:nsid w:val="03365F84"/>
     <w:multiLevelType w:val="hybridMultilevel"/>
@@ -1266,6 +1560,95 @@
     </w:lvl>
   </w:abstractNum>
   <w:abstractNum w:abstractNumId="5" w15:restartNumberingAfterBreak="0">
+    <w:nsid w:val="56B93F56"/>
+    <w:multiLevelType w:val="hybridMultilevel"/>
+    <w:tmpl w:val="141CF898"/>
+    <w:lvl w:ilvl="0" w:tplc="C5EC65C0">
+      <w:start w:val="1"/>
+      <w:numFmt w:val="upperRoman"/>
+      <w:lvlText w:val="%1."/>
+      <w:lvlJc w:val="left"/>
+      <w:pPr>
+        <w:ind w:left="1080" w:hanging="720"/>
+      </w:pPr>
+      <w:rPr>
+        <w:rFonts w:hint="default"/>
+      </w:rPr>
+    </w:lvl>
+    <w:lvl w:ilvl="1" w:tplc="04090019" w:tentative="1">
+      <w:start w:val="1"/>
+      <w:numFmt w:val="lowerLetter"/>
+      <w:lvlText w:val="%2."/>
+      <w:lvlJc w:val="left"/>
+      <w:pPr>
+        <w:ind w:left="1440" w:hanging="360"/>
+      </w:pPr>
+    </w:lvl>
+    <w:lvl w:ilvl="2" w:tplc="0409001B" w:tentative="1">
+      <w:start w:val="1"/>
+      <w:numFmt w:val="lowerRoman"/>
+      <w:lvlText w:val="%3."/>
+      <w:lvlJc w:val="right"/>
+      <w:pPr>
+        <w:ind w:left="2160" w:hanging="180"/>
+      </w:pPr>
+    </w:lvl>
+    <w:lvl w:ilvl="3" w:tplc="0409000F" w:tentative="1">
+      <w:start w:val="1"/>
+      <w:numFmt w:val="decimal"/>
+      <w:lvlText w:val="%4."/>
+      <w:lvlJc w:val="left"/>
+      <w:pPr>
+        <w:ind w:left="2880" w:hanging="360"/>
+      </w:pPr>
+    </w:lvl>
+    <w:lvl w:ilvl="4" w:tplc="04090019" w:tentative="1">
+      <w:start w:val="1"/>
+      <w:numFmt w:val="lowerLetter"/>
+      <w:lvlText w:val="%5."/>
+      <w:lvlJc w:val="left"/>
+      <w:pPr>
+        <w:ind w:left="3600" w:hanging="360"/>
+      </w:pPr>
+    </w:lvl>
+    <w:lvl w:ilvl="5" w:tplc="0409001B" w:tentative="1">
+      <w:start w:val="1"/>
+      <w:numFmt w:val="lowerRoman"/>
+      <w:lvlText w:val="%6."/>
+      <w:lvlJc w:val="right"/>
+      <w:pPr>
+        <w:ind w:left="4320" w:hanging="180"/>
+      </w:pPr>
+    </w:lvl>
+    <w:lvl w:ilvl="6" w:tplc="0409000F" w:tentative="1">
+      <w:start w:val="1"/>
+      <w:numFmt w:val="decimal"/>
+      <w:lvlText w:val="%7."/>
+      <w:lvlJc w:val="left"/>
+      <w:pPr>
+        <w:ind w:left="5040" w:hanging="360"/>
+      </w:pPr>
+    </w:lvl>
+    <w:lvl w:ilvl="7" w:tplc="04090019" w:tentative="1">
+      <w:start w:val="1"/>
+      <w:numFmt w:val="lowerLetter"/>
+      <w:lvlText w:val="%8."/>
+      <w:lvlJc w:val="left"/>
+      <w:pPr>
+        <w:ind w:left="5760" w:hanging="360"/>
+      </w:pPr>
+    </w:lvl>
+    <w:lvl w:ilvl="8" w:tplc="0409001B" w:tentative="1">
+      <w:start w:val="1"/>
+      <w:numFmt w:val="lowerRoman"/>
+      <w:lvlText w:val="%9."/>
+      <w:lvlJc w:val="right"/>
+      <w:pPr>
+        <w:ind w:left="6480" w:hanging="180"/>
+      </w:pPr>
+    </w:lvl>
+  </w:abstractNum>
+  <w:abstractNum w:abstractNumId="6" w15:restartNumberingAfterBreak="0">
     <w:nsid w:val="60207956"/>
     <w:multiLevelType w:val="hybridMultilevel"/>
     <w:tmpl w:val="3618B12C"/>
@@ -1378,7 +1761,7 @@
       </w:pPr>
     </w:lvl>
   </w:abstractNum>
-  <w:abstractNum w:abstractNumId="6" w15:restartNumberingAfterBreak="0">
+  <w:abstractNum w:abstractNumId="7" w15:restartNumberingAfterBreak="0">
     <w:nsid w:val="74507A54"/>
     <w:multiLevelType w:val="hybridMultilevel"/>
     <w:tmpl w:val="79AE6D06"/>
@@ -1491,7 +1874,7 @@
       </w:pPr>
     </w:lvl>
   </w:abstractNum>
-  <w:abstractNum w:abstractNumId="7" w15:restartNumberingAfterBreak="0">
+  <w:abstractNum w:abstractNumId="8" w15:restartNumberingAfterBreak="0">
     <w:nsid w:val="75225A1C"/>
     <w:multiLevelType w:val="hybridMultilevel"/>
     <w:tmpl w:val="6986C00A"/>
@@ -1631,7 +2014,7 @@
       </w:rPr>
     </w:lvl>
   </w:abstractNum>
-  <w:abstractNum w:abstractNumId="8" w15:restartNumberingAfterBreak="0">
+  <w:abstractNum w:abstractNumId="9" w15:restartNumberingAfterBreak="0">
     <w:nsid w:val="7998002F"/>
     <w:multiLevelType w:val="hybridMultilevel"/>
     <w:tmpl w:val="66D8FDDA"/>
@@ -1775,13 +2158,13 @@
     <w:abstractNumId w:val="3"/>
   </w:num>
   <w:num w:numId="2">
-    <w:abstractNumId w:val="5"/>
+    <w:abstractNumId w:val="6"/>
   </w:num>
   <w:num w:numId="3">
     <w:abstractNumId w:val="4"/>
   </w:num>
   <w:num w:numId="4">
-    <w:abstractNumId w:val="7"/>
+    <w:abstractNumId w:val="8"/>
   </w:num>
   <w:num w:numId="5">
     <w:abstractNumId w:val="2"/>
@@ -1790,19 +2173,22 @@
     <w:abstractNumId w:val="0"/>
   </w:num>
   <w:num w:numId="7">
-    <w:abstractNumId w:val="8"/>
+    <w:abstractNumId w:val="9"/>
   </w:num>
   <w:num w:numId="8">
     <w:abstractNumId w:val="1"/>
   </w:num>
   <w:num w:numId="9">
-    <w:abstractNumId w:val="6"/>
+    <w:abstractNumId w:val="7"/>
+  </w:num>
+  <w:num w:numId="10">
+    <w:abstractNumId w:val="5"/>
   </w:num>
 </w:numbering>
 </file>
 
 <file path=word/styles.xml><?xml version="1.0" encoding="utf-8"?>
-<w:styles xmlns:mc="http://schemas.openxmlformats.org/markup-compatibility/2006" xmlns:r="http://schemas.openxmlformats.org/officeDocument/2006/relationships" xmlns:w="http://schemas.openxmlformats.org/wordprocessingml/2006/main" xmlns:w14="http://schemas.microsoft.com/office/word/2010/wordml" xmlns:w15="http://schemas.microsoft.com/office/word/2012/wordml" xmlns:w16se="http://schemas.microsoft.com/office/word/2015/wordml/symex" mc:Ignorable="w14 w15 w16se">
+<w:styles xmlns:mc="http://schemas.openxmlformats.org/markup-compatibility/2006" xmlns:r="http://schemas.openxmlformats.org/officeDocument/2006/relationships" xmlns:w="http://schemas.openxmlformats.org/wordprocessingml/2006/main" xmlns:w14="http://schemas.microsoft.com/office/word/2010/wordml" xmlns:w15="http://schemas.microsoft.com/office/word/2012/wordml" mc:Ignorable="w14 w15">
   <w:docDefaults>
     <w:rPrDefault>
       <w:rPr>
@@ -1818,7 +2204,7 @@
       </w:pPr>
     </w:pPrDefault>
   </w:docDefaults>
-  <w:latentStyles w:defLockedState="0" w:defUIPriority="99" w:defSemiHidden="0" w:defUnhideWhenUsed="0" w:defQFormat="0" w:count="374">
+  <w:latentStyles w:defLockedState="0" w:defUIPriority="99" w:defSemiHidden="0" w:defUnhideWhenUsed="0" w:defQFormat="0" w:count="371">
     <w:lsdException w:name="Normal" w:uiPriority="0" w:qFormat="1"/>
     <w:lsdException w:name="heading 1" w:uiPriority="9" w:qFormat="1"/>
     <w:lsdException w:name="heading 2" w:semiHidden="1" w:uiPriority="9" w:unhideWhenUsed="1" w:qFormat="1"/>
@@ -2190,9 +2576,6 @@
     <w:lsdException w:name="List Table 5 Dark Accent 6" w:uiPriority="50"/>
     <w:lsdException w:name="List Table 6 Colorful Accent 6" w:uiPriority="51"/>
     <w:lsdException w:name="List Table 7 Colorful Accent 6" w:uiPriority="52"/>
-    <w:lsdException w:name="Mention" w:semiHidden="1" w:unhideWhenUsed="1"/>
-    <w:lsdException w:name="Smart Hyperlink" w:semiHidden="1" w:unhideWhenUsed="1"/>
-    <w:lsdException w:name="Hashtag" w:semiHidden="1" w:unhideWhenUsed="1"/>
   </w:latentStyles>
   <w:style w:type="paragraph" w:default="1" w:styleId="Normal">
     <w:name w:val="Normal"/>
@@ -2224,6 +2607,28 @@
     <w:uiPriority w:val="99"/>
     <w:semiHidden/>
     <w:unhideWhenUsed/>
+  </w:style>
+  <w:style w:type="paragraph" w:styleId="ListParagraph">
+    <w:name w:val="List Paragraph"/>
+    <w:basedOn w:val="Normal"/>
+    <w:uiPriority w:val="34"/>
+    <w:qFormat/>
+    <w:rsid w:val="00F8781E"/>
+    <w:pPr>
+      <w:ind w:left="720"/>
+      <w:contextualSpacing/>
+    </w:pPr>
+  </w:style>
+  <w:style w:type="character" w:styleId="Hyperlink">
+    <w:name w:val="Hyperlink"/>
+    <w:basedOn w:val="DefaultParagraphFont"/>
+    <w:uiPriority w:val="99"/>
+    <w:unhideWhenUsed/>
+    <w:rsid w:val="00711B69"/>
+    <w:rPr>
+      <w:color w:val="0563C1" w:themeColor="hyperlink"/>
+      <w:u w:val="single"/>
+    </w:rPr>
   </w:style>
 </w:styles>
 </file>
@@ -2487,4 +2892,16 @@
     </a:ext>
   </a:extLst>
 </a:theme>
+</file>
+
+<file path=customXml/item1.xml><?xml version="1.0" encoding="utf-8"?>
+<b:Sources xmlns:b="http://schemas.openxmlformats.org/officeDocument/2006/bibliography" xmlns="http://schemas.openxmlformats.org/officeDocument/2006/bibliography" SelectedStyle="\APASixthEditionOfficeOnline.xsl" StyleName="APA" Version="6"/>
+</file>
+
+<file path=customXml/itemProps1.xml><?xml version="1.0" encoding="utf-8"?>
+<ds:datastoreItem xmlns:ds="http://schemas.openxmlformats.org/officeDocument/2006/customXml" ds:itemID="{2ECC1EB0-9672-4DF1-9A18-04CBFBD916B4}">
+  <ds:schemaRefs>
+    <ds:schemaRef ds:uri="http://schemas.openxmlformats.org/officeDocument/2006/bibliography"/>
+  </ds:schemaRefs>
+</ds:datastoreItem>
 </file>
--- a/report/Unsupervised Detection of Background and Moving Cars.docx
+++ b/report/Unsupervised Detection of Background and Moving Cars.docx
@@ -64,7 +64,6 @@
         <w:t>ars</w:t>
       </w:r>
     </w:p>
-    <w:p/>
     <w:p>
       <w:pPr>
         <w:jc w:val="center"/>
@@ -146,13 +145,7 @@
         <w:t xml:space="preserve">. Our algorithm can help identify the moving cars, blocking object in the high way or intersections. Our goal is to provide an extendable extraction framework that separates background and moving objects. </w:t>
       </w:r>
       <w:r>
-        <w:t>Given</w:t>
-      </w:r>
-      <w:r>
-        <w:t xml:space="preserve"> a coarse object detector</w:t>
-      </w:r>
-      <w:r>
-        <w:t>, w</w:t>
+        <w:t>Given a coarse object detector, w</w:t>
       </w:r>
       <w:r>
         <w:t xml:space="preserve">e believe that this detection framework can </w:t>
@@ -170,13 +163,7 @@
         <w:t xml:space="preserve">  </w:t>
       </w:r>
     </w:p>
-    <w:p>
-      <w:pPr>
-        <w:rPr>
-          <w:color w:val="FF0000"/>
-        </w:rPr>
-      </w:pPr>
-    </w:p>
+    <w:p/>
     <w:p>
       <w:pPr>
         <w:jc w:val="center"/>
@@ -254,36 +241,71 @@
     </w:p>
     <w:p>
       <w:r>
-        <w:t xml:space="preserve">We expect </w:t>
-      </w:r>
-      <w:r>
-        <w:t>coarse object detector</w:t>
-      </w:r>
-      <w:r>
-        <w:t xml:space="preserve">s can help with tricky cases for better initialization and convergence. It does not need to very accurately identify objects. </w:t>
-      </w:r>
-    </w:p>
-    <w:p>
+        <w:t xml:space="preserve">We expect coarse object detectors can help with tricky cases for better initialization and convergence. It does not need to very accurately identify objects. </w:t>
+      </w:r>
       <w:r>
         <w:t>Below are sample input and background output:</w:t>
       </w:r>
     </w:p>
     <w:p>
-      <w:pPr>
+      <w:r>
+        <w:t>FIGURE 1 (before and after)</w:t>
+      </w:r>
+    </w:p>
+    <w:p>
+      <w:r>
         <w:rPr>
-          <w:color w:val="FF0000"/>
+          <w:noProof/>
         </w:rPr>
-      </w:pPr>
-      <w:r>
-        <w:rPr>
-          <w:color w:val="FF0000"/>
-        </w:rPr>
-        <w:t>FIGURE 1 (before and after)</w:t>
-      </w:r>
-    </w:p>
-    <w:p>
-      <w:bookmarkStart w:id="0" w:name="_GoBack"/>
-      <w:bookmarkEnd w:id="0"/>
+        <w:drawing>
+          <wp:inline distT="0" distB="0" distL="0" distR="0">
+            <wp:extent cx="5943600" cy="1657974"/>
+            <wp:effectExtent l="0" t="0" r="0" b="0"/>
+            <wp:docPr id="5" name="Picture 5" descr="C:\Users\Yongning\Downloads\Pic1.jpg"/>
+            <wp:cNvGraphicFramePr>
+              <a:graphicFrameLocks xmlns:a="http://schemas.openxmlformats.org/drawingml/2006/main" noChangeAspect="1"/>
+            </wp:cNvGraphicFramePr>
+            <a:graphic xmlns:a="http://schemas.openxmlformats.org/drawingml/2006/main">
+              <a:graphicData uri="http://schemas.openxmlformats.org/drawingml/2006/picture">
+                <pic:pic xmlns:pic="http://schemas.openxmlformats.org/drawingml/2006/picture">
+                  <pic:nvPicPr>
+                    <pic:cNvPr id="0" name="Picture 2" descr="C:\Users\Yongning\Downloads\Pic1.jpg"/>
+                    <pic:cNvPicPr>
+                      <a:picLocks noChangeAspect="1" noChangeArrowheads="1"/>
+                    </pic:cNvPicPr>
+                  </pic:nvPicPr>
+                  <pic:blipFill>
+                    <a:blip r:embed="rId6">
+                      <a:extLst>
+                        <a:ext uri="{28A0092B-C50C-407E-A947-70E740481C1C}">
+                          <a14:useLocalDpi xmlns:a14="http://schemas.microsoft.com/office/drawing/2010/main" val="0"/>
+                        </a:ext>
+                      </a:extLst>
+                    </a:blip>
+                    <a:srcRect/>
+                    <a:stretch>
+                      <a:fillRect/>
+                    </a:stretch>
+                  </pic:blipFill>
+                  <pic:spPr bwMode="auto">
+                    <a:xfrm>
+                      <a:off x="0" y="0"/>
+                      <a:ext cx="5943600" cy="1657974"/>
+                    </a:xfrm>
+                    <a:prstGeom prst="rect">
+                      <a:avLst/>
+                    </a:prstGeom>
+                    <a:noFill/>
+                    <a:ln>
+                      <a:noFill/>
+                    </a:ln>
+                  </pic:spPr>
+                </pic:pic>
+              </a:graphicData>
+            </a:graphic>
+          </wp:inline>
+        </w:drawing>
+      </w:r>
     </w:p>
     <w:p>
       <w:pPr>
@@ -296,6 +318,7 @@
         <w:rPr>
           <w:b/>
         </w:rPr>
+        <w:lastRenderedPageBreak/>
         <w:t>Method</w:t>
       </w:r>
     </w:p>
@@ -310,11 +333,7 @@
         <w:t>e assume there is a background predictor BP.</w:t>
       </w:r>
       <w:r>
-        <w:t xml:space="preserve"> BP relies on some prior knowledge about the background to make further prediction for pixels on frames. Then the likely background in the frames </w:t>
-      </w:r>
-      <w:r>
-        <w:lastRenderedPageBreak/>
-        <w:t xml:space="preserve">will help improve the estimation of the background. </w:t>
+        <w:t xml:space="preserve"> BP relies on some prior knowledge about the background to make further prediction for pixels on frames. Then the likely background in the frames will help improve the estimation of the background. </w:t>
       </w:r>
       <w:r>
         <w:t>This chicken-egg problem can be solved by EM steps as below:</w:t>
@@ -400,7 +419,7 @@
                     <pic:cNvPicPr/>
                   </pic:nvPicPr>
                   <pic:blipFill>
-                    <a:blip r:embed="rId6"/>
+                    <a:blip r:embed="rId7"/>
                     <a:stretch>
                       <a:fillRect/>
                     </a:stretch>
@@ -513,6 +532,7 @@
     </w:p>
     <w:p>
       <w:r>
+        <w:lastRenderedPageBreak/>
         <w:t xml:space="preserve">FIGURE </w:t>
       </w:r>
       <w:r>
@@ -527,7 +547,6 @@
         <w:rPr>
           <w:noProof/>
         </w:rPr>
-        <w:lastRenderedPageBreak/>
         <w:drawing>
           <wp:inline distT="0" distB="0" distL="0" distR="0" wp14:anchorId="348B71AC" wp14:editId="6531DE71">
             <wp:extent cx="5943600" cy="1798955"/>
@@ -544,7 +563,7 @@
                     <pic:cNvPicPr/>
                   </pic:nvPicPr>
                   <pic:blipFill>
-                    <a:blip r:embed="rId7"/>
+                    <a:blip r:embed="rId8"/>
                     <a:stretch>
                       <a:fillRect/>
                     </a:stretch>
@@ -674,33 +693,102 @@
       <w:r>
         <w:t xml:space="preserve">It will help suppress some local outliers either due to camera noise or other minor fluctuation. </w:t>
       </w:r>
-    </w:p>
-    <w:p>
-      <w:pPr>
+      <w:r>
+        <w:t xml:space="preserve">The effect is adjustable by the diameter of Gaussian filter. </w:t>
+      </w:r>
+    </w:p>
+    <w:p>
+      <w:r>
+        <w:t xml:space="preserve">FIGURE </w:t>
+      </w:r>
+      <w:r>
+        <w:t xml:space="preserve">4 </w:t>
+      </w:r>
+      <w:r>
+        <w:t>(compare non-smooth</w:t>
+      </w:r>
+      <w:r>
+        <w:t xml:space="preserve"> </w:t>
+      </w:r>
+      <w:r>
+        <w:t xml:space="preserve">[left] </w:t>
+      </w:r>
+      <w:r>
+        <w:t xml:space="preserve">vs </w:t>
+      </w:r>
+      <w:r>
+        <w:t>smoo</w:t>
+      </w:r>
+      <w:r>
+        <w:t>th</w:t>
+      </w:r>
+      <w:r>
+        <w:t xml:space="preserve"> [right</w:t>
+      </w:r>
+      <w:bookmarkStart w:id="0" w:name="_GoBack"/>
+      <w:bookmarkEnd w:id="0"/>
+      <w:r>
+        <w:t>]</w:t>
+      </w:r>
+      <w:r>
+        <w:t>)</w:t>
+      </w:r>
+    </w:p>
+    <w:p>
+      <w:r>
         <w:rPr>
-          <w:color w:val="FF0000"/>
+          <w:noProof/>
         </w:rPr>
-      </w:pPr>
-      <w:r>
-        <w:rPr>
-          <w:color w:val="FF0000"/>
-        </w:rPr>
-        <w:t xml:space="preserve">FIGURE </w:t>
-      </w:r>
-      <w:r>
-        <w:rPr>
-          <w:color w:val="FF0000"/>
-        </w:rPr>
-        <w:t xml:space="preserve">4 </w:t>
-      </w:r>
-      <w:r>
-        <w:rPr>
-          <w:color w:val="FF0000"/>
-        </w:rPr>
-        <w:t>(compare smooth vs non-smooth)</w:t>
-      </w:r>
-    </w:p>
-    <w:p/>
+        <w:drawing>
+          <wp:inline distT="0" distB="0" distL="0" distR="0">
+            <wp:extent cx="5943600" cy="1706880"/>
+            <wp:effectExtent l="0" t="0" r="0" b="7620"/>
+            <wp:docPr id="4" name="Picture 4"/>
+            <wp:cNvGraphicFramePr>
+              <a:graphicFrameLocks xmlns:a="http://schemas.openxmlformats.org/drawingml/2006/main" noChangeAspect="1"/>
+            </wp:cNvGraphicFramePr>
+            <a:graphic xmlns:a="http://schemas.openxmlformats.org/drawingml/2006/main">
+              <a:graphicData uri="http://schemas.openxmlformats.org/drawingml/2006/picture">
+                <pic:pic xmlns:pic="http://schemas.openxmlformats.org/drawingml/2006/picture">
+                  <pic:nvPicPr>
+                    <pic:cNvPr id="0" name="Picture 1"/>
+                    <pic:cNvPicPr>
+                      <a:picLocks noChangeAspect="1" noChangeArrowheads="1"/>
+                    </pic:cNvPicPr>
+                  </pic:nvPicPr>
+                  <pic:blipFill>
+                    <a:blip r:embed="rId9">
+                      <a:extLst>
+                        <a:ext uri="{28A0092B-C50C-407E-A947-70E740481C1C}">
+                          <a14:useLocalDpi xmlns:a14="http://schemas.microsoft.com/office/drawing/2010/main" val="0"/>
+                        </a:ext>
+                      </a:extLst>
+                    </a:blip>
+                    <a:srcRect/>
+                    <a:stretch>
+                      <a:fillRect/>
+                    </a:stretch>
+                  </pic:blipFill>
+                  <pic:spPr bwMode="auto">
+                    <a:xfrm>
+                      <a:off x="0" y="0"/>
+                      <a:ext cx="5943600" cy="1706880"/>
+                    </a:xfrm>
+                    <a:prstGeom prst="rect">
+                      <a:avLst/>
+                    </a:prstGeom>
+                    <a:noFill/>
+                    <a:ln>
+                      <a:noFill/>
+                    </a:ln>
+                  </pic:spPr>
+                </pic:pic>
+              </a:graphicData>
+            </a:graphic>
+          </wp:inline>
+        </w:drawing>
+      </w:r>
+    </w:p>
     <w:p/>
     <w:p>
       <w:pPr>
@@ -718,6 +806,7 @@
     </w:p>
     <w:p>
       <w:r>
+        <w:lastRenderedPageBreak/>
         <w:t>Foreground annotation is not limited to input frames used in background extraction step. It tries</w:t>
       </w:r>
       <w:r>
@@ -777,11 +866,7 @@
         <w:t xml:space="preserve">In the following annotated figure, we can see with proper threshold and smoothing, it can correctly identify the moving cars. However, lacking a car object model, it may classify some part of car as background if the color </w:t>
       </w:r>
       <w:r>
-        <w:t xml:space="preserve">is close to background. We need to apply a Geometric package to construct a </w:t>
-      </w:r>
-      <w:r>
-        <w:lastRenderedPageBreak/>
-        <w:t xml:space="preserve">convex contour to mark the internal part of a car as non-background. </w:t>
+        <w:t xml:space="preserve">is close to background. We need to apply a Geometric package to construct a convex contour to mark the internal part of a car as non-background. </w:t>
       </w:r>
       <w:r>
         <w:t xml:space="preserve">Also the object model will help differentiate the shadow caused by the object vs the true object.  </w:t>
@@ -825,7 +910,7 @@
                     <pic:cNvPicPr/>
                   </pic:nvPicPr>
                   <pic:blipFill>
-                    <a:blip r:embed="rId8"/>
+                    <a:blip r:embed="rId10"/>
                     <a:stretch>
                       <a:fillRect/>
                     </a:stretch>
@@ -943,7 +1028,7 @@
       </w:r>
     </w:p>
     <w:p>
-      <w:hyperlink r:id="rId9" w:history="1">
+      <w:hyperlink r:id="rId11" w:history="1">
         <w:r>
           <w:rPr>
             <w:rStyle w:val="Hyperlink"/>
@@ -2899,7 +2984,7 @@
 </file>
 
 <file path=customXml/itemProps1.xml><?xml version="1.0" encoding="utf-8"?>
-<ds:datastoreItem xmlns:ds="http://schemas.openxmlformats.org/officeDocument/2006/customXml" ds:itemID="{2ECC1EB0-9672-4DF1-9A18-04CBFBD916B4}">
+<ds:datastoreItem xmlns:ds="http://schemas.openxmlformats.org/officeDocument/2006/customXml" ds:itemID="{99F79417-0069-4C94-9414-82BC72AEB092}">
   <ds:schemaRefs>
     <ds:schemaRef ds:uri="http://schemas.openxmlformats.org/officeDocument/2006/bibliography"/>
   </ds:schemaRefs>
